--- a/Пример (21ИСС1).docx
+++ b/Пример (21ИСС1).docx
@@ -511,15 +511,7 @@
         <w:t>РАЗДЕЛ 2. ТЕОРЕТИЧЕСКАЯ ЧАСТЬ</w:t>
       </w:r>
       <w:r>
-        <w:t>…………………………</w:t>
-      </w:r>
-      <w:proofErr w:type="gramStart"/>
-      <w:r>
-        <w:t>…….</w:t>
-      </w:r>
-      <w:proofErr w:type="gramEnd"/>
-      <w:r>
-        <w:t>.6</w:t>
+        <w:t>………………………………..6</w:t>
       </w:r>
     </w:p>
     <w:p>
@@ -674,15 +666,7 @@
         <w:ind w:firstLine="708"/>
       </w:pPr>
       <w:r>
-        <w:t xml:space="preserve">Для каждого кто профессионально или любительски занимается воздушными видами спорта, таких как баскетбол и волейбол, где приходиться прыгать и подвергать ноги и спинные отделы к огромных боковым и направленным нагрузкам - нужна специализированная обувь. Чтобы выдерживала габариты и индивидуальные физические данные обладателя, при этом быть легкие, крепкие, податливые, с хорошей амортизацией и приятной тракцией. </w:t>
-      </w:r>
-      <w:proofErr w:type="gramStart"/>
-      <w:r>
-        <w:t>Но к сожалению</w:t>
-      </w:r>
-      <w:proofErr w:type="gramEnd"/>
-      <w:r>
-        <w:t xml:space="preserve"> кроссовки подбираются индивидуально и нет универсальных моделей, так как если ты весишь около 50кг и твой прыжок не превышает 40 см и ты взял кроссовки с Баллонами 16мм, то скорее всего у тебя болят колени и пред поясничный отдел из за превышенной амортизации - есть шанс порвать Ахилловою сухожилие и мышцы на колене. И так же только обратный эффект - ты весишь 80кг и у тебя прыжок около 70см, у тебя кроссовки на пене </w:t>
+        <w:t xml:space="preserve">Для каждого кто профессионально или любительски занимается воздушными видами спорта, таких как баскетбол и волейбол, где приходиться прыгать и подвергать ноги и спинные отделы к огромных боковым и направленным нагрузкам - нужна специализированная обувь. Чтобы выдерживала габариты и индивидуальные физические данные обладателя, при этом быть легкие, крепкие, податливые, с хорошей амортизацией и приятной тракцией. Но к сожалению кроссовки подбираются индивидуально и нет универсальных моделей, так как если ты весишь около 50кг и твой прыжок не превышает 40 см и ты взял кроссовки с Баллонами 16мм, то скорее всего у тебя болят колени и пред поясничный отдел из за превышенной амортизации - есть шанс порвать Ахилловою сухожилие и мышцы на колене. И так же только обратный эффект - ты весишь 80кг и у тебя прыжок около 70см, у тебя кроссовки на пене </w:t>
       </w:r>
       <w:proofErr w:type="spellStart"/>
       <w:r>
@@ -1811,7 +1795,6 @@
         <w:t xml:space="preserve">самого каталога </w:t>
       </w:r>
       <w:proofErr w:type="spellStart"/>
-      <w:proofErr w:type="gramStart"/>
       <w:r>
         <w:rPr>
           <w:lang w:val="en-US"/>
@@ -1837,7 +1820,6 @@
       <w:r>
         <w:t>,</w:t>
       </w:r>
-      <w:proofErr w:type="gramEnd"/>
       <w:r>
         <w:rPr>
           <w:b/>
@@ -1976,7 +1958,6 @@
                               <w:t xml:space="preserve"> </w:t>
                             </w:r>
                             <w:proofErr w:type="spellStart"/>
-                            <w:proofErr w:type="gramStart"/>
                             <w:r>
                               <w:rPr>
                                 <w:rFonts w:eastAsiaTheme="minorHAnsi"/>
@@ -1992,16 +1973,7 @@
                                 <w:color w:val="000000"/>
                                 <w:lang w:val="en-US" w:eastAsia="en-US"/>
                               </w:rPr>
-                              <w:t xml:space="preserve"> :</w:t>
-                            </w:r>
-                            <w:proofErr w:type="gramEnd"/>
-                            <w:r>
-                              <w:rPr>
-                                <w:rFonts w:eastAsiaTheme="minorHAnsi"/>
-                                <w:color w:val="000000"/>
-                                <w:lang w:val="en-US" w:eastAsia="en-US"/>
-                              </w:rPr>
-                              <w:t xml:space="preserve"> Page</w:t>
+                              <w:t xml:space="preserve"> : Page</w:t>
                             </w:r>
                           </w:p>
                           <w:p>
@@ -2070,16 +2042,7 @@
                                 <w:color w:val="000000"/>
                                 <w:lang w:val="en-US" w:eastAsia="en-US"/>
                               </w:rPr>
-                              <w:t xml:space="preserve">&lt;Product&gt; Products </w:t>
-                            </w:r>
-                            <w:proofErr w:type="gramStart"/>
-                            <w:r>
-                              <w:rPr>
-                                <w:rFonts w:eastAsiaTheme="minorHAnsi"/>
-                                <w:color w:val="000000"/>
-                                <w:lang w:val="en-US" w:eastAsia="en-US"/>
-                              </w:rPr>
-                              <w:t xml:space="preserve">{ </w:t>
+                              <w:t xml:space="preserve">&lt;Product&gt; Products { </w:t>
                             </w:r>
                             <w:r>
                               <w:rPr>
@@ -2088,7 +2051,6 @@
                               </w:rPr>
                               <w:t>get</w:t>
                             </w:r>
-                            <w:proofErr w:type="gramEnd"/>
                             <w:r>
                               <w:rPr>
                                 <w:rFonts w:eastAsiaTheme="minorHAnsi"/>
@@ -2240,16 +2202,7 @@
                                 <w:color w:val="000000"/>
                                 <w:lang w:val="en-US" w:eastAsia="en-US"/>
                               </w:rPr>
-                              <w:t xml:space="preserve"> Name </w:t>
-                            </w:r>
-                            <w:proofErr w:type="gramStart"/>
-                            <w:r>
-                              <w:rPr>
-                                <w:rFonts w:eastAsiaTheme="minorHAnsi"/>
-                                <w:color w:val="000000"/>
-                                <w:lang w:val="en-US" w:eastAsia="en-US"/>
-                              </w:rPr>
-                              <w:t xml:space="preserve">{ </w:t>
+                              <w:t xml:space="preserve"> Name { </w:t>
                             </w:r>
                             <w:r>
                               <w:rPr>
@@ -2258,7 +2211,6 @@
                               </w:rPr>
                               <w:t>get</w:t>
                             </w:r>
-                            <w:proofErr w:type="gramEnd"/>
                             <w:r>
                               <w:rPr>
                                 <w:rFonts w:eastAsiaTheme="minorHAnsi"/>
@@ -2328,16 +2280,7 @@
                                 <w:color w:val="000000"/>
                                 <w:lang w:val="en-US" w:eastAsia="en-US"/>
                               </w:rPr>
-                              <w:t xml:space="preserve"> Price </w:t>
-                            </w:r>
-                            <w:proofErr w:type="gramStart"/>
-                            <w:r>
-                              <w:rPr>
-                                <w:rFonts w:eastAsiaTheme="minorHAnsi"/>
-                                <w:color w:val="000000"/>
-                                <w:lang w:val="en-US" w:eastAsia="en-US"/>
-                              </w:rPr>
-                              <w:t xml:space="preserve">{ </w:t>
+                              <w:t xml:space="preserve"> Price { </w:t>
                             </w:r>
                             <w:r>
                               <w:rPr>
@@ -2346,7 +2289,6 @@
                               </w:rPr>
                               <w:t>get</w:t>
                             </w:r>
-                            <w:proofErr w:type="gramEnd"/>
                             <w:r>
                               <w:rPr>
                                 <w:rFonts w:eastAsiaTheme="minorHAnsi"/>
@@ -2438,18 +2380,7 @@
                                 <w:szCs w:val="19"/>
                                 <w:lang w:val="en-US" w:eastAsia="en-US"/>
                               </w:rPr>
-                              <w:t xml:space="preserve"> </w:t>
-                            </w:r>
-                            <w:proofErr w:type="gramStart"/>
-                            <w:r>
-                              <w:rPr>
-                                <w:rFonts w:ascii="Consolas" w:eastAsiaTheme="minorHAnsi" w:hAnsi="Consolas" w:cs="Consolas"/>
-                                <w:color w:val="000000"/>
-                                <w:sz w:val="19"/>
-                                <w:szCs w:val="19"/>
-                                <w:lang w:val="en-US" w:eastAsia="en-US"/>
-                              </w:rPr>
-                              <w:t xml:space="preserve">{ </w:t>
+                              <w:t xml:space="preserve"> { </w:t>
                             </w:r>
                             <w:r>
                               <w:rPr>
@@ -2460,7 +2391,6 @@
                               </w:rPr>
                               <w:t>get</w:t>
                             </w:r>
-                            <w:proofErr w:type="gramEnd"/>
                             <w:r>
                               <w:rPr>
                                 <w:rFonts w:ascii="Consolas" w:eastAsiaTheme="minorHAnsi" w:hAnsi="Consolas" w:cs="Consolas"/>
@@ -2554,7 +2484,6 @@
                               <w:t xml:space="preserve"> </w:t>
                             </w:r>
                             <w:proofErr w:type="spellStart"/>
-                            <w:proofErr w:type="gramStart"/>
                             <w:r>
                               <w:rPr>
                                 <w:rFonts w:ascii="Consolas" w:eastAsiaTheme="minorHAnsi" w:hAnsi="Consolas" w:cs="Consolas"/>
@@ -2574,18 +2503,7 @@
                                 <w:szCs w:val="19"/>
                                 <w:lang w:val="en-US" w:eastAsia="en-US"/>
                               </w:rPr>
-                              <w:t>(</w:t>
-                            </w:r>
-                            <w:proofErr w:type="gramEnd"/>
-                            <w:r>
-                              <w:rPr>
-                                <w:rFonts w:ascii="Consolas" w:eastAsiaTheme="minorHAnsi" w:hAnsi="Consolas" w:cs="Consolas"/>
-                                <w:color w:val="000000"/>
-                                <w:sz w:val="19"/>
-                                <w:szCs w:val="19"/>
-                                <w:lang w:val="en-US" w:eastAsia="en-US"/>
-                              </w:rPr>
-                              <w:t>)</w:t>
+                              <w:t>()</w:t>
                             </w:r>
                           </w:p>
                           <w:p>
@@ -2632,7 +2550,6 @@
                               <w:t xml:space="preserve">            </w:t>
                             </w:r>
                             <w:proofErr w:type="spellStart"/>
-                            <w:proofErr w:type="gramStart"/>
                             <w:r>
                               <w:rPr>
                                 <w:rFonts w:ascii="Consolas" w:eastAsiaTheme="minorHAnsi" w:hAnsi="Consolas" w:cs="Consolas"/>
@@ -2652,18 +2569,7 @@
                                 <w:szCs w:val="19"/>
                                 <w:lang w:val="en-US" w:eastAsia="en-US"/>
                               </w:rPr>
-                              <w:t>(</w:t>
-                            </w:r>
-                            <w:proofErr w:type="gramEnd"/>
-                            <w:r>
-                              <w:rPr>
-                                <w:rFonts w:ascii="Consolas" w:eastAsiaTheme="minorHAnsi" w:hAnsi="Consolas" w:cs="Consolas"/>
-                                <w:color w:val="000000"/>
-                                <w:sz w:val="19"/>
-                                <w:szCs w:val="19"/>
-                                <w:lang w:val="en-US" w:eastAsia="en-US"/>
-                              </w:rPr>
-                              <w:t>);</w:t>
+                              <w:t>();</w:t>
                             </w:r>
                           </w:p>
                           <w:p>
@@ -3815,7 +3721,6 @@
                         <w:t xml:space="preserve"> </w:t>
                       </w:r>
                       <w:proofErr w:type="spellStart"/>
-                      <w:proofErr w:type="gramStart"/>
                       <w:r>
                         <w:rPr>
                           <w:rFonts w:eastAsiaTheme="minorHAnsi"/>
@@ -3831,16 +3736,7 @@
                           <w:color w:val="000000"/>
                           <w:lang w:val="en-US" w:eastAsia="en-US"/>
                         </w:rPr>
-                        <w:t xml:space="preserve"> :</w:t>
-                      </w:r>
-                      <w:proofErr w:type="gramEnd"/>
-                      <w:r>
-                        <w:rPr>
-                          <w:rFonts w:eastAsiaTheme="minorHAnsi"/>
-                          <w:color w:val="000000"/>
-                          <w:lang w:val="en-US" w:eastAsia="en-US"/>
-                        </w:rPr>
-                        <w:t xml:space="preserve"> Page</w:t>
+                        <w:t xml:space="preserve"> : Page</w:t>
                       </w:r>
                     </w:p>
                     <w:p>
@@ -3909,16 +3805,7 @@
                           <w:color w:val="000000"/>
                           <w:lang w:val="en-US" w:eastAsia="en-US"/>
                         </w:rPr>
-                        <w:t xml:space="preserve">&lt;Product&gt; Products </w:t>
-                      </w:r>
-                      <w:proofErr w:type="gramStart"/>
-                      <w:r>
-                        <w:rPr>
-                          <w:rFonts w:eastAsiaTheme="minorHAnsi"/>
-                          <w:color w:val="000000"/>
-                          <w:lang w:val="en-US" w:eastAsia="en-US"/>
-                        </w:rPr>
-                        <w:t xml:space="preserve">{ </w:t>
+                        <w:t xml:space="preserve">&lt;Product&gt; Products { </w:t>
                       </w:r>
                       <w:r>
                         <w:rPr>
@@ -3927,7 +3814,6 @@
                         </w:rPr>
                         <w:t>get</w:t>
                       </w:r>
-                      <w:proofErr w:type="gramEnd"/>
                       <w:r>
                         <w:rPr>
                           <w:rFonts w:eastAsiaTheme="minorHAnsi"/>
@@ -4079,16 +3965,7 @@
                           <w:color w:val="000000"/>
                           <w:lang w:val="en-US" w:eastAsia="en-US"/>
                         </w:rPr>
-                        <w:t xml:space="preserve"> Name </w:t>
-                      </w:r>
-                      <w:proofErr w:type="gramStart"/>
-                      <w:r>
-                        <w:rPr>
-                          <w:rFonts w:eastAsiaTheme="minorHAnsi"/>
-                          <w:color w:val="000000"/>
-                          <w:lang w:val="en-US" w:eastAsia="en-US"/>
-                        </w:rPr>
-                        <w:t xml:space="preserve">{ </w:t>
+                        <w:t xml:space="preserve"> Name { </w:t>
                       </w:r>
                       <w:r>
                         <w:rPr>
@@ -4097,7 +3974,6 @@
                         </w:rPr>
                         <w:t>get</w:t>
                       </w:r>
-                      <w:proofErr w:type="gramEnd"/>
                       <w:r>
                         <w:rPr>
                           <w:rFonts w:eastAsiaTheme="minorHAnsi"/>
@@ -4167,16 +4043,7 @@
                           <w:color w:val="000000"/>
                           <w:lang w:val="en-US" w:eastAsia="en-US"/>
                         </w:rPr>
-                        <w:t xml:space="preserve"> Price </w:t>
-                      </w:r>
-                      <w:proofErr w:type="gramStart"/>
-                      <w:r>
-                        <w:rPr>
-                          <w:rFonts w:eastAsiaTheme="minorHAnsi"/>
-                          <w:color w:val="000000"/>
-                          <w:lang w:val="en-US" w:eastAsia="en-US"/>
-                        </w:rPr>
-                        <w:t xml:space="preserve">{ </w:t>
+                        <w:t xml:space="preserve"> Price { </w:t>
                       </w:r>
                       <w:r>
                         <w:rPr>
@@ -4185,7 +4052,6 @@
                         </w:rPr>
                         <w:t>get</w:t>
                       </w:r>
-                      <w:proofErr w:type="gramEnd"/>
                       <w:r>
                         <w:rPr>
                           <w:rFonts w:eastAsiaTheme="minorHAnsi"/>
@@ -4277,18 +4143,7 @@
                           <w:szCs w:val="19"/>
                           <w:lang w:val="en-US" w:eastAsia="en-US"/>
                         </w:rPr>
-                        <w:t xml:space="preserve"> </w:t>
-                      </w:r>
-                      <w:proofErr w:type="gramStart"/>
-                      <w:r>
-                        <w:rPr>
-                          <w:rFonts w:ascii="Consolas" w:eastAsiaTheme="minorHAnsi" w:hAnsi="Consolas" w:cs="Consolas"/>
-                          <w:color w:val="000000"/>
-                          <w:sz w:val="19"/>
-                          <w:szCs w:val="19"/>
-                          <w:lang w:val="en-US" w:eastAsia="en-US"/>
-                        </w:rPr>
-                        <w:t xml:space="preserve">{ </w:t>
+                        <w:t xml:space="preserve"> { </w:t>
                       </w:r>
                       <w:r>
                         <w:rPr>
@@ -4299,7 +4154,6 @@
                         </w:rPr>
                         <w:t>get</w:t>
                       </w:r>
-                      <w:proofErr w:type="gramEnd"/>
                       <w:r>
                         <w:rPr>
                           <w:rFonts w:ascii="Consolas" w:eastAsiaTheme="minorHAnsi" w:hAnsi="Consolas" w:cs="Consolas"/>
@@ -4393,7 +4247,6 @@
                         <w:t xml:space="preserve"> </w:t>
                       </w:r>
                       <w:proofErr w:type="spellStart"/>
-                      <w:proofErr w:type="gramStart"/>
                       <w:r>
                         <w:rPr>
                           <w:rFonts w:ascii="Consolas" w:eastAsiaTheme="minorHAnsi" w:hAnsi="Consolas" w:cs="Consolas"/>
@@ -4413,18 +4266,7 @@
                           <w:szCs w:val="19"/>
                           <w:lang w:val="en-US" w:eastAsia="en-US"/>
                         </w:rPr>
-                        <w:t>(</w:t>
-                      </w:r>
-                      <w:proofErr w:type="gramEnd"/>
-                      <w:r>
-                        <w:rPr>
-                          <w:rFonts w:ascii="Consolas" w:eastAsiaTheme="minorHAnsi" w:hAnsi="Consolas" w:cs="Consolas"/>
-                          <w:color w:val="000000"/>
-                          <w:sz w:val="19"/>
-                          <w:szCs w:val="19"/>
-                          <w:lang w:val="en-US" w:eastAsia="en-US"/>
-                        </w:rPr>
-                        <w:t>)</w:t>
+                        <w:t>()</w:t>
                       </w:r>
                     </w:p>
                     <w:p>
@@ -4471,7 +4313,6 @@
                         <w:t xml:space="preserve">            </w:t>
                       </w:r>
                       <w:proofErr w:type="spellStart"/>
-                      <w:proofErr w:type="gramStart"/>
                       <w:r>
                         <w:rPr>
                           <w:rFonts w:ascii="Consolas" w:eastAsiaTheme="minorHAnsi" w:hAnsi="Consolas" w:cs="Consolas"/>
@@ -4491,18 +4332,7 @@
                           <w:szCs w:val="19"/>
                           <w:lang w:val="en-US" w:eastAsia="en-US"/>
                         </w:rPr>
-                        <w:t>(</w:t>
-                      </w:r>
-                      <w:proofErr w:type="gramEnd"/>
-                      <w:r>
-                        <w:rPr>
-                          <w:rFonts w:ascii="Consolas" w:eastAsiaTheme="minorHAnsi" w:hAnsi="Consolas" w:cs="Consolas"/>
-                          <w:color w:val="000000"/>
-                          <w:sz w:val="19"/>
-                          <w:szCs w:val="19"/>
-                          <w:lang w:val="en-US" w:eastAsia="en-US"/>
-                        </w:rPr>
-                        <w:t>);</w:t>
+                        <w:t>();</w:t>
                       </w:r>
                     </w:p>
                     <w:p>
@@ -6603,25 +6433,7 @@
                                 <w:color w:val="0000FF"/>
                                 <w:lang w:val="en-US" w:eastAsia="en-US"/>
                               </w:rPr>
-                              <w:t>="0,10,</w:t>
-                            </w:r>
-                            <w:proofErr w:type="gramStart"/>
-                            <w:r>
-                              <w:rPr>
-                                <w:rFonts w:eastAsiaTheme="minorHAnsi"/>
-                                <w:color w:val="0000FF"/>
-                                <w:lang w:val="en-US" w:eastAsia="en-US"/>
-                              </w:rPr>
-                              <w:t>0,-</w:t>
-                            </w:r>
-                            <w:proofErr w:type="gramEnd"/>
-                            <w:r>
-                              <w:rPr>
-                                <w:rFonts w:eastAsiaTheme="minorHAnsi"/>
-                                <w:color w:val="0000FF"/>
-                                <w:lang w:val="en-US" w:eastAsia="en-US"/>
-                              </w:rPr>
-                              <w:t>40"/&gt;</w:t>
+                              <w:t>="0,10,0,-40"/&gt;</w:t>
                             </w:r>
                           </w:p>
                           <w:p>
@@ -6948,16 +6760,7 @@
                                 <w:color w:val="0000FF"/>
                                 <w:lang w:val="en-US" w:eastAsia="en-US"/>
                               </w:rPr>
-                              <w:t>="5,0,0,0</w:t>
-                            </w:r>
-                            <w:proofErr w:type="gramStart"/>
-                            <w:r>
-                              <w:rPr>
-                                <w:rFonts w:eastAsiaTheme="minorHAnsi"/>
-                                <w:color w:val="0000FF"/>
-                                <w:lang w:val="en-US" w:eastAsia="en-US"/>
-                              </w:rPr>
-                              <w:t>"</w:t>
+                              <w:t>="5,0,0,0"</w:t>
                             </w:r>
                             <w:r>
                               <w:rPr>
@@ -6974,7 +6777,6 @@
                               </w:rPr>
                               <w:t xml:space="preserve"> Background</w:t>
                             </w:r>
-                            <w:proofErr w:type="gramEnd"/>
                             <w:r>
                               <w:rPr>
                                 <w:rFonts w:eastAsiaTheme="minorHAnsi"/>
@@ -8303,25 +8105,7 @@
                           <w:color w:val="0000FF"/>
                           <w:lang w:val="en-US" w:eastAsia="en-US"/>
                         </w:rPr>
-                        <w:t>="0,10,</w:t>
-                      </w:r>
-                      <w:proofErr w:type="gramStart"/>
-                      <w:r>
-                        <w:rPr>
-                          <w:rFonts w:eastAsiaTheme="minorHAnsi"/>
-                          <w:color w:val="0000FF"/>
-                          <w:lang w:val="en-US" w:eastAsia="en-US"/>
-                        </w:rPr>
-                        <w:t>0,-</w:t>
-                      </w:r>
-                      <w:proofErr w:type="gramEnd"/>
-                      <w:r>
-                        <w:rPr>
-                          <w:rFonts w:eastAsiaTheme="minorHAnsi"/>
-                          <w:color w:val="0000FF"/>
-                          <w:lang w:val="en-US" w:eastAsia="en-US"/>
-                        </w:rPr>
-                        <w:t>40"/&gt;</w:t>
+                        <w:t>="0,10,0,-40"/&gt;</w:t>
                       </w:r>
                     </w:p>
                     <w:p>
@@ -8648,16 +8432,7 @@
                           <w:color w:val="0000FF"/>
                           <w:lang w:val="en-US" w:eastAsia="en-US"/>
                         </w:rPr>
-                        <w:t>="5,0,0,0</w:t>
-                      </w:r>
-                      <w:proofErr w:type="gramStart"/>
-                      <w:r>
-                        <w:rPr>
-                          <w:rFonts w:eastAsiaTheme="minorHAnsi"/>
-                          <w:color w:val="0000FF"/>
-                          <w:lang w:val="en-US" w:eastAsia="en-US"/>
-                        </w:rPr>
-                        <w:t>"</w:t>
+                        <w:t>="5,0,0,0"</w:t>
                       </w:r>
                       <w:r>
                         <w:rPr>
@@ -8674,7 +8449,6 @@
                         </w:rPr>
                         <w:t xml:space="preserve"> Background</w:t>
                       </w:r>
-                      <w:proofErr w:type="gramEnd"/>
                       <w:r>
                         <w:rPr>
                           <w:rFonts w:eastAsiaTheme="minorHAnsi"/>
@@ -9316,8 +9090,52 @@
     </w:p>
     <w:p>
       <w:pPr>
+        <w:keepNext/>
         <w:spacing w:after="160" w:line="259" w:lineRule="auto"/>
         <w:jc w:val="left"/>
+      </w:pPr>
+      <w:r>
+        <w:drawing>
+          <wp:inline distT="0" distB="0" distL="0" distR="0" wp14:anchorId="5DB93CAB" wp14:editId="4BB52636">
+            <wp:extent cx="5543550" cy="1112858"/>
+            <wp:effectExtent l="0" t="0" r="0" b="0"/>
+            <wp:docPr id="905127773" name="Рисунок 1"/>
+            <wp:cNvGraphicFramePr>
+              <a:graphicFrameLocks xmlns:a="http://schemas.openxmlformats.org/drawingml/2006/main" noChangeAspect="1"/>
+            </wp:cNvGraphicFramePr>
+            <a:graphic xmlns:a="http://schemas.openxmlformats.org/drawingml/2006/main">
+              <a:graphicData uri="http://schemas.openxmlformats.org/drawingml/2006/picture">
+                <pic:pic xmlns:pic="http://schemas.openxmlformats.org/drawingml/2006/picture">
+                  <pic:nvPicPr>
+                    <pic:cNvPr id="905127773" name=""/>
+                    <pic:cNvPicPr/>
+                  </pic:nvPicPr>
+                  <pic:blipFill>
+                    <a:blip r:embed="rId10"/>
+                    <a:stretch>
+                      <a:fillRect/>
+                    </a:stretch>
+                  </pic:blipFill>
+                  <pic:spPr>
+                    <a:xfrm>
+                      <a:off x="0" y="0"/>
+                      <a:ext cx="5580986" cy="1120373"/>
+                    </a:xfrm>
+                    <a:prstGeom prst="rect">
+                      <a:avLst/>
+                    </a:prstGeom>
+                  </pic:spPr>
+                </pic:pic>
+              </a:graphicData>
+            </a:graphic>
+          </wp:inline>
+        </w:drawing>
+      </w:r>
+    </w:p>
+    <w:p>
+      <w:pPr>
+        <w:spacing w:after="160" w:line="259" w:lineRule="auto"/>
+        <w:jc w:val="center"/>
         <w:rPr>
           <w:rFonts w:eastAsiaTheme="majorEastAsia" w:cstheme="majorBidi"/>
           <w:spacing w:val="-10"/>
@@ -9326,6 +9144,56 @@
         </w:rPr>
       </w:pPr>
       <w:r>
+        <w:rPr>
+          <w:sz w:val="24"/>
+        </w:rPr>
+        <w:t>Рис</w:t>
+      </w:r>
+      <w:r>
+        <w:rPr>
+          <w:sz w:val="24"/>
+        </w:rPr>
+        <w:t>.</w:t>
+      </w:r>
+      <w:r>
+        <w:rPr>
+          <w:sz w:val="24"/>
+        </w:rPr>
+        <w:t xml:space="preserve"> </w:t>
+      </w:r>
+      <w:r>
+        <w:rPr>
+          <w:i/>
+          <w:iCs/>
+          <w:sz w:val="24"/>
+        </w:rPr>
+        <w:t>3</w:t>
+      </w:r>
+      <w:r>
+        <w:rPr>
+          <w:sz w:val="24"/>
+        </w:rPr>
+        <w:t xml:space="preserve"> </w:t>
+      </w:r>
+      <w:r>
+        <w:rPr>
+          <w:sz w:val="24"/>
+        </w:rPr>
+        <w:t>–</w:t>
+      </w:r>
+      <w:r>
+        <w:rPr>
+          <w:sz w:val="24"/>
+        </w:rPr>
+        <w:t xml:space="preserve"> </w:t>
+      </w:r>
+      <w:r>
+        <w:rPr>
+          <w:sz w:val="24"/>
+        </w:rPr>
+        <w:t>сборка и тестирование</w:t>
+      </w:r>
+      <w:r>
         <w:br w:type="page"/>
       </w:r>
     </w:p>
@@ -9347,7 +9215,10 @@
         <w:t xml:space="preserve"> любителей спорта, чтобы беречь своё здоровье, раскрывать себя на все 100% и прогрессировать. </w:t>
       </w:r>
       <w:r>
-        <w:t>Целью проекта является создание приложения, который упростит не только выбор кроссовок, но и организацию заказа на всех взаимодействия торговой компании и покупателя.</w:t>
+        <w:t>П</w:t>
+      </w:r>
+      <w:r>
+        <w:t>риложения, который упростит не только выбор кроссовок, но и организацию заказа на всех взаимодействия торговой компании и покупателя.</w:t>
       </w:r>
     </w:p>
     <w:p>
@@ -9424,15 +9295,7 @@
         <w:t>»</w:t>
       </w:r>
       <w:r>
-        <w:t xml:space="preserve">, откроет новые возможности </w:t>
-      </w:r>
-      <w:proofErr w:type="gramStart"/>
-      <w:r>
-        <w:t>для любителям</w:t>
-      </w:r>
-      <w:proofErr w:type="gramEnd"/>
-      <w:r>
-        <w:t xml:space="preserve"> воздушного вида спорта, за счет напрямую связь производителями кроссовок.</w:t>
+        <w:t>, откроет новые возможности для любителям воздушного вида спорта, за счет напрямую связь производителями кроссовок.</w:t>
       </w:r>
     </w:p>
     <w:p>
@@ -9448,15 +9311,15 @@
         <w:pStyle w:val="aa"/>
       </w:pPr>
       <w:r>
+        <w:t>Приложение</w:t>
+      </w:r>
+    </w:p>
+    <w:p>
+      <w:pPr>
+        <w:jc w:val="center"/>
+      </w:pPr>
+      <w:r>
         <w:lastRenderedPageBreak/>
-        <w:t>Приложение</w:t>
-      </w:r>
-    </w:p>
-    <w:p>
-      <w:pPr>
-        <w:jc w:val="center"/>
-      </w:pPr>
-      <w:r>
         <w:t xml:space="preserve">Ссылка на приложение в </w:t>
       </w:r>
       <w:r>
@@ -9467,52 +9330,6 @@
       </w:r>
       <w:r>
         <w:t xml:space="preserve">: </w:t>
-      </w:r>
-      <w:hyperlink r:id="rId10" w:history="1">
-        <w:r>
-          <w:rPr>
-            <w:rStyle w:val="a9"/>
-          </w:rPr>
-          <w:t>https://github.com/sa1kri/Sneaker-Paradise-MAR</w:t>
-        </w:r>
-      </w:hyperlink>
-    </w:p>
-    <w:p>
-      <w:pPr>
-        <w:jc w:val="right"/>
-      </w:pPr>
-      <w:r>
-        <w:t>Дата добавления</w:t>
-      </w:r>
-      <w:r>
-        <w:t xml:space="preserve"> 2</w:t>
-      </w:r>
-      <w:r>
-        <w:t>7</w:t>
-      </w:r>
-      <w:r>
-        <w:t>.12.2023</w:t>
-      </w:r>
-    </w:p>
-    <w:p>
-      <w:pPr>
-        <w:spacing w:after="160" w:line="259" w:lineRule="auto"/>
-        <w:jc w:val="center"/>
-      </w:pPr>
-      <w:r>
-        <w:t xml:space="preserve">Ссылка на презентацию в </w:t>
-      </w:r>
-      <w:r>
-        <w:rPr>
-          <w:lang w:val="en-US"/>
-        </w:rPr>
-        <w:t>GitHub</w:t>
-      </w:r>
-      <w:r>
-        <w:t>:</w:t>
-      </w:r>
-      <w:r>
-        <w:t xml:space="preserve"> </w:t>
       </w:r>
       <w:hyperlink r:id="rId11" w:history="1">
         <w:r>
@@ -9528,7 +9345,10 @@
         <w:jc w:val="right"/>
       </w:pPr>
       <w:r>
-        <w:t>Дата добавления 2</w:t>
+        <w:t>Дата добавления</w:t>
+      </w:r>
+      <w:r>
+        <w:t xml:space="preserve"> 2</w:t>
       </w:r>
       <w:r>
         <w:t>7</w:t>
@@ -9542,18 +9362,55 @@
         <w:spacing w:after="160" w:line="259" w:lineRule="auto"/>
         <w:jc w:val="center"/>
       </w:pPr>
+      <w:r>
+        <w:t xml:space="preserve">Ссылка на презентацию в </w:t>
+      </w:r>
+      <w:r>
+        <w:rPr>
+          <w:lang w:val="en-US"/>
+        </w:rPr>
+        <w:t>GitHub</w:t>
+      </w:r>
+      <w:r>
+        <w:t>:</w:t>
+      </w:r>
+      <w:r>
+        <w:t xml:space="preserve"> </w:t>
+      </w:r>
+      <w:hyperlink r:id="rId12" w:history="1">
+        <w:r>
+          <w:rPr>
+            <w:rStyle w:val="a9"/>
+          </w:rPr>
+          <w:t>https://github.com/sa1kri/Sneaker-Paradise-MAR</w:t>
+        </w:r>
+      </w:hyperlink>
+    </w:p>
+    <w:p>
+      <w:pPr>
+        <w:jc w:val="right"/>
+      </w:pPr>
+      <w:r>
+        <w:t>Дата добавления 27.12.2023</w:t>
+      </w:r>
     </w:p>
     <w:p>
       <w:pPr>
         <w:spacing w:after="160" w:line="259" w:lineRule="auto"/>
         <w:jc w:val="center"/>
+      </w:pPr>
+    </w:p>
+    <w:p>
+      <w:pPr>
+        <w:spacing w:after="160" w:line="259" w:lineRule="auto"/>
+        <w:jc w:val="center"/>
         <w:rPr>
           <w:szCs w:val="28"/>
         </w:rPr>
       </w:pPr>
     </w:p>
     <w:sectPr>
-      <w:footerReference w:type="default" r:id="rId12"/>
+      <w:footerReference w:type="default" r:id="rId13"/>
       <w:pgSz w:w="11906" w:h="16838"/>
       <w:pgMar w:top="1134" w:right="850" w:bottom="1134" w:left="1701" w:header="708" w:footer="708" w:gutter="0"/>
       <w:pgNumType w:start="1"/>
